--- a/documentacion.docx
+++ b/documentacion.docx
@@ -822,8 +822,6 @@
           <w:docGrid w:linePitch="360"/>
         </w:sectPr>
       </w:pPr>
-      <w:bookmarkStart w:id="0" w:name="_GoBack"/>
-      <w:bookmarkEnd w:id="0"/>
     </w:p>
     <w:p>
       <w:pPr>
@@ -902,13 +900,8 @@
           <w:color w:val="FF0000"/>
         </w:rPr>
       </w:pPr>
-      <w:proofErr w:type="spellStart"/>
-      <w:r>
-        <w:t>Url</w:t>
-      </w:r>
-      <w:proofErr w:type="spellEnd"/>
-      <w:r>
-        <w:t xml:space="preserve"> base para consumir la apirest: </w:t>
+      <w:r>
+        <w:t xml:space="preserve">Url base para consumir la apirest: </w:t>
       </w:r>
       <w:r>
         <w:rPr>
@@ -945,37 +938,8 @@
         </w:numPr>
         <w:ind w:left="1134" w:hanging="283"/>
       </w:pPr>
-      <w:proofErr w:type="spellStart"/>
-      <w:r>
-        <w:t>Endpoint</w:t>
-      </w:r>
-      <w:proofErr w:type="spellEnd"/>
-      <w:r>
-        <w:t xml:space="preserve">: </w:t>
-      </w:r>
-      <w:proofErr w:type="spellStart"/>
-      <w:r>
-        <w:t>url_base</w:t>
-      </w:r>
-      <w:proofErr w:type="spellEnd"/>
-      <w:r>
-        <w:t>/api/</w:t>
-      </w:r>
-      <w:proofErr w:type="spellStart"/>
-      <w:r>
-        <w:t>products</w:t>
-      </w:r>
-      <w:proofErr w:type="spellEnd"/>
-      <w:r>
-        <w:t>?${</w:t>
-      </w:r>
-      <w:proofErr w:type="spellStart"/>
-      <w:r>
-        <w:t>params</w:t>
-      </w:r>
-      <w:proofErr w:type="spellEnd"/>
-      <w:r>
-        <w:t>}</w:t>
+      <w:r>
+        <w:t>Endpoint: url_base/api/products?${params}</w:t>
       </w:r>
     </w:p>
     <w:p>
@@ -1069,23 +1033,7 @@
         <w:t>Por medio de</w:t>
       </w:r>
       <w:r>
-        <w:t xml:space="preserve"> </w:t>
-      </w:r>
-      <w:proofErr w:type="spellStart"/>
-      <w:r>
-        <w:t>request</w:t>
-      </w:r>
-      <w:proofErr w:type="spellEnd"/>
-      <w:r>
-        <w:t xml:space="preserve"> </w:t>
-      </w:r>
-      <w:proofErr w:type="spellStart"/>
-      <w:r>
-        <w:t>params</w:t>
-      </w:r>
-      <w:proofErr w:type="spellEnd"/>
-      <w:r>
-        <w:t xml:space="preserve"> le pasamos </w:t>
+        <w:t xml:space="preserve"> request params le pasamos </w:t>
       </w:r>
       <w:r>
         <w:rPr>
@@ -1369,15 +1317,7 @@
         </w:drawing>
       </w:r>
       <w:r>
-        <w:t xml:space="preserve">Se recibe por el </w:t>
-      </w:r>
-      <w:proofErr w:type="spellStart"/>
-      <w:r>
-        <w:t>request</w:t>
-      </w:r>
-      <w:proofErr w:type="spellEnd"/>
-      <w:r>
-        <w:t xml:space="preserve"> el parámetro </w:t>
+        <w:t xml:space="preserve">Se recibe por el request el parámetro </w:t>
       </w:r>
       <w:r>
         <w:rPr>
@@ -1411,14 +1351,12 @@
         <w:lastRenderedPageBreak/>
         <w:t xml:space="preserve">Buscar productos por </w:t>
       </w:r>
-      <w:proofErr w:type="spellStart"/>
       <w:r>
         <w:rPr>
           <w:b/>
         </w:rPr>
         <w:t>name</w:t>
       </w:r>
-      <w:proofErr w:type="spellEnd"/>
     </w:p>
     <w:p>
       <w:pPr>
@@ -1441,65 +1379,23 @@
         <w:ind w:left="720"/>
       </w:pPr>
       <w:r>
-        <w:t xml:space="preserve">Mediante un input </w:t>
-      </w:r>
-      <w:proofErr w:type="spellStart"/>
-      <w:r>
-        <w:t>type</w:t>
-      </w:r>
-      <w:proofErr w:type="spellEnd"/>
-      <w:r>
-        <w:t xml:space="preserve"> </w:t>
-      </w:r>
-      <w:proofErr w:type="spellStart"/>
-      <w:r>
-        <w:t>search</w:t>
-      </w:r>
-      <w:proofErr w:type="spellEnd"/>
-      <w:r>
-        <w:t xml:space="preserve"> y mediante el evento </w:t>
-      </w:r>
-      <w:proofErr w:type="spellStart"/>
-      <w:r>
-        <w:rPr>
-          <w:b/>
-        </w:rPr>
-        <w:t>keyup</w:t>
-      </w:r>
-      <w:proofErr w:type="spellEnd"/>
-      <w:r>
-        <w:rPr>
-          <w:b/>
-        </w:rPr>
-        <w:t xml:space="preserve"> </w:t>
-      </w:r>
-      <w:r>
-        <w:t xml:space="preserve">se obtiene el texto y se envía por </w:t>
-      </w:r>
-      <w:proofErr w:type="spellStart"/>
-      <w:r>
-        <w:t>request</w:t>
-      </w:r>
-      <w:proofErr w:type="spellEnd"/>
-      <w:r>
-        <w:t xml:space="preserve"> </w:t>
-      </w:r>
-      <w:proofErr w:type="spellStart"/>
-      <w:r>
-        <w:t>params</w:t>
-      </w:r>
-      <w:proofErr w:type="spellEnd"/>
-      <w:r>
-        <w:t xml:space="preserve"> como </w:t>
-      </w:r>
-      <w:proofErr w:type="spellStart"/>
+        <w:t xml:space="preserve">Mediante un input type search y mediante el evento </w:t>
+      </w:r>
+      <w:r>
+        <w:rPr>
+          <w:b/>
+        </w:rPr>
+        <w:t xml:space="preserve">keyup </w:t>
+      </w:r>
+      <w:r>
+        <w:t xml:space="preserve">se obtiene el texto y se envía por request params como </w:t>
+      </w:r>
       <w:r>
         <w:rPr>
           <w:b/>
         </w:rPr>
         <w:t>text</w:t>
       </w:r>
-      <w:proofErr w:type="spellEnd"/>
       <w:r>
         <w:t>, y al presionar ENTER mostrara los resultados</w:t>
       </w:r>
@@ -1747,29 +1643,13 @@
         <w:spacing w:after="0" w:line="360" w:lineRule="auto"/>
       </w:pPr>
       <w:r>
-        <w:t xml:space="preserve">Se recibe por el </w:t>
-      </w:r>
-      <w:proofErr w:type="spellStart"/>
-      <w:r>
-        <w:t>request</w:t>
-      </w:r>
-      <w:proofErr w:type="spellEnd"/>
-      <w:r>
-        <w:t xml:space="preserve"> el dato </w:t>
-      </w:r>
-      <w:proofErr w:type="spellStart"/>
-      <w:r>
-        <w:rPr>
-          <w:b/>
-        </w:rPr>
-        <w:t>text</w:t>
-      </w:r>
-      <w:proofErr w:type="spellEnd"/>
-      <w:r>
-        <w:rPr>
-          <w:b/>
-        </w:rPr>
-        <w:t xml:space="preserve"> </w:t>
+        <w:t xml:space="preserve">Se recibe por el request el dato </w:t>
+      </w:r>
+      <w:r>
+        <w:rPr>
+          <w:b/>
+        </w:rPr>
+        <w:t xml:space="preserve">text </w:t>
       </w:r>
       <w:r>
         <w:t>para realizar la búsqueda:</w:t>
@@ -1897,23 +1777,7 @@
         <w:t xml:space="preserve">hasta </w:t>
       </w:r>
       <w:r>
-        <w:t xml:space="preserve">por </w:t>
-      </w:r>
-      <w:proofErr w:type="spellStart"/>
-      <w:r>
-        <w:t>request</w:t>
-      </w:r>
-      <w:proofErr w:type="spellEnd"/>
-      <w:r>
-        <w:t xml:space="preserve"> </w:t>
-      </w:r>
-      <w:proofErr w:type="spellStart"/>
-      <w:r>
-        <w:t>params</w:t>
-      </w:r>
-      <w:proofErr w:type="spellEnd"/>
-      <w:r>
-        <w:t>:</w:t>
+        <w:t>por request params:</w:t>
       </w:r>
     </w:p>
     <w:p>
@@ -2055,15 +1919,7 @@
         <w:ind w:left="708"/>
       </w:pPr>
       <w:r>
-        <w:t xml:space="preserve">Se obtiene por el </w:t>
-      </w:r>
-      <w:proofErr w:type="spellStart"/>
-      <w:r>
-        <w:t>request</w:t>
-      </w:r>
-      <w:proofErr w:type="spellEnd"/>
-      <w:r>
-        <w:t xml:space="preserve"> </w:t>
+        <w:t xml:space="preserve">Se obtiene por el request </w:t>
       </w:r>
       <w:r>
         <w:rPr>
@@ -2147,14 +2003,12 @@
       <w:r>
         <w:t xml:space="preserve">Buscar productos por </w:t>
       </w:r>
-      <w:proofErr w:type="spellStart"/>
       <w:r>
         <w:rPr>
           <w:b/>
         </w:rPr>
         <w:t>Categoria</w:t>
       </w:r>
-      <w:proofErr w:type="spellEnd"/>
     </w:p>
     <w:p>
       <w:pPr>
@@ -2177,74 +2031,34 @@
         <w:spacing w:after="0" w:line="360" w:lineRule="auto"/>
       </w:pPr>
       <w:r>
-        <w:t xml:space="preserve">Usando un </w:t>
-      </w:r>
-      <w:proofErr w:type="spellStart"/>
-      <w:r>
-        <w:t>select</w:t>
-      </w:r>
-      <w:proofErr w:type="spellEnd"/>
-      <w:r>
+        <w:t xml:space="preserve">Usando un select option se carga las categorias, y mediante el evento </w:t>
+      </w:r>
+      <w:r>
+        <w:rPr>
+          <w:b/>
+        </w:rPr>
+        <w:t>CHANGE</w:t>
+      </w:r>
+      <w:r>
+        <w:t xml:space="preserve"> se obtiene el value de la opción seleccionada, el  </w:t>
+      </w:r>
+      <w:r>
+        <w:rPr>
+          <w:b/>
+        </w:rPr>
+        <w:t xml:space="preserve">id </w:t>
+      </w:r>
+      <w:r>
+        <w:t>y se envía</w:t>
+      </w:r>
+      <w:r>
+        <w:rPr>
+          <w:b/>
+        </w:rPr>
         <w:t xml:space="preserve"> </w:t>
       </w:r>
-      <w:proofErr w:type="spellStart"/>
-      <w:r>
-        <w:t>option</w:t>
-      </w:r>
-      <w:proofErr w:type="spellEnd"/>
-      <w:r>
-        <w:t xml:space="preserve"> se carga las </w:t>
-      </w:r>
-      <w:proofErr w:type="spellStart"/>
-      <w:r>
-        <w:t>categorias</w:t>
-      </w:r>
-      <w:proofErr w:type="spellEnd"/>
-      <w:r>
-        <w:t xml:space="preserve">, y mediante el evento </w:t>
-      </w:r>
-      <w:r>
-        <w:rPr>
-          <w:b/>
-        </w:rPr>
-        <w:t>CHANGE</w:t>
-      </w:r>
-      <w:r>
-        <w:t xml:space="preserve"> se obtiene el value de la opción seleccionada, el  </w:t>
-      </w:r>
-      <w:r>
-        <w:rPr>
-          <w:b/>
-        </w:rPr>
-        <w:t xml:space="preserve">id </w:t>
-      </w:r>
-      <w:r>
-        <w:t>y se envía</w:t>
-      </w:r>
-      <w:r>
-        <w:rPr>
-          <w:b/>
-        </w:rPr>
-        <w:t xml:space="preserve"> </w:t>
-      </w:r>
-      <w:r>
-        <w:t xml:space="preserve">por </w:t>
-      </w:r>
-      <w:proofErr w:type="spellStart"/>
-      <w:r>
-        <w:t>request</w:t>
-      </w:r>
-      <w:proofErr w:type="spellEnd"/>
-      <w:r>
-        <w:t xml:space="preserve"> </w:t>
-      </w:r>
-      <w:proofErr w:type="spellStart"/>
-      <w:r>
-        <w:t>params</w:t>
-      </w:r>
-      <w:proofErr w:type="spellEnd"/>
-      <w:r>
-        <w:t>:</w:t>
+      <w:r>
+        <w:t>por request params:</w:t>
       </w:r>
     </w:p>
     <w:p>
@@ -2525,8 +2339,8 @@
             <wp:positionV relativeFrom="paragraph">
               <wp:posOffset>58420</wp:posOffset>
             </wp:positionV>
-            <wp:extent cx="3990975" cy="4181475"/>
-            <wp:effectExtent l="0" t="0" r="9525" b="9525"/>
+            <wp:extent cx="3990975" cy="3962400"/>
+            <wp:effectExtent l="0" t="0" r="9525" b="0"/>
             <wp:wrapSquare wrapText="bothSides"/>
             <wp:docPr id="18" name="Imagen 18"/>
             <wp:cNvGraphicFramePr>
@@ -2554,7 +2368,7 @@
                   <pic:spPr>
                     <a:xfrm>
                       <a:off x="0" y="0"/>
-                      <a:ext cx="3990975" cy="4181475"/>
+                      <a:ext cx="3990975" cy="3962400"/>
                     </a:xfrm>
                     <a:prstGeom prst="rect">
                       <a:avLst/>
@@ -2572,6 +2386,2180 @@
           </wp:anchor>
         </w:drawing>
       </w:r>
+    </w:p>
+    <w:p/>
+    <w:p/>
+    <w:p/>
+    <w:p/>
+    <w:p/>
+    <w:p/>
+    <w:p/>
+    <w:p/>
+    <w:p/>
+    <w:p/>
+    <w:p/>
+    <w:p>
+      <w:pPr>
+        <w:jc w:val="center"/>
+      </w:pPr>
+    </w:p>
+    <w:p>
+      <w:pPr>
+        <w:jc w:val="center"/>
+      </w:pPr>
+    </w:p>
+    <w:p>
+      <w:pPr>
+        <w:jc w:val="center"/>
+      </w:pPr>
+    </w:p>
+    <w:p>
+      <w:pPr>
+        <w:jc w:val="center"/>
+      </w:pPr>
+    </w:p>
+    <w:p>
+      <w:pPr>
+        <w:jc w:val="center"/>
+        <w:rPr>
+          <w:b/>
+          <w:sz w:val="32"/>
+        </w:rPr>
+      </w:pPr>
+      <w:r>
+        <w:rPr>
+          <w:b/>
+          <w:sz w:val="32"/>
+        </w:rPr>
+        <w:lastRenderedPageBreak/>
+        <w:t>DICCIONARIO DE DATOS</w:t>
+      </w:r>
+    </w:p>
+    <w:p>
+      <w:pPr>
+        <w:jc w:val="center"/>
+        <w:rPr>
+          <w:b/>
+          <w:sz w:val="32"/>
+        </w:rPr>
+      </w:pPr>
+    </w:p>
+    <w:tbl>
+      <w:tblPr>
+        <w:tblStyle w:val="Tablaconcuadrcula"/>
+        <w:tblW w:w="10206" w:type="dxa"/>
+        <w:tblInd w:w="-572" w:type="dxa"/>
+        <w:tblLayout w:type="fixed"/>
+        <w:tblLook w:val="04A0" w:firstRow="1" w:lastRow="0" w:firstColumn="1" w:lastColumn="0" w:noHBand="0" w:noVBand="1"/>
+      </w:tblPr>
+      <w:tblGrid>
+        <w:gridCol w:w="1985"/>
+        <w:gridCol w:w="1134"/>
+        <w:gridCol w:w="142"/>
+        <w:gridCol w:w="1417"/>
+        <w:gridCol w:w="425"/>
+        <w:gridCol w:w="426"/>
+        <w:gridCol w:w="425"/>
+        <w:gridCol w:w="425"/>
+        <w:gridCol w:w="1134"/>
+        <w:gridCol w:w="2693"/>
+      </w:tblGrid>
+      <w:tr>
+        <w:tc>
+          <w:tcPr>
+            <w:tcW w:w="3119" w:type="dxa"/>
+            <w:gridSpan w:val="2"/>
+            <w:vAlign w:val="center"/>
+          </w:tcPr>
+          <w:p>
+            <w:pPr>
+              <w:jc w:val="center"/>
+              <w:rPr>
+                <w:rFonts w:ascii="Arial" w:hAnsi="Arial" w:cs="Arial"/>
+                <w:b/>
+              </w:rPr>
+            </w:pPr>
+            <w:r>
+              <w:rPr>
+                <w:rFonts w:ascii="Arial" w:hAnsi="Arial" w:cs="Arial"/>
+                <w:b/>
+              </w:rPr>
+              <w:t>Descripción del sistema</w:t>
+            </w:r>
+          </w:p>
+        </w:tc>
+        <w:tc>
+          <w:tcPr>
+            <w:tcW w:w="7087" w:type="dxa"/>
+            <w:gridSpan w:val="8"/>
+          </w:tcPr>
+          <w:p>
+            <w:pPr>
+              <w:jc w:val="both"/>
+              <w:rPr>
+                <w:rFonts w:ascii="Arial" w:hAnsi="Arial" w:cs="Arial"/>
+              </w:rPr>
+            </w:pPr>
+            <w:r>
+              <w:rPr>
+                <w:rFonts w:ascii="Arial" w:hAnsi="Arial" w:cs="Arial"/>
+              </w:rPr>
+              <w:t>Tienda Online que visualiza productos, buscar por nombre, filtrar por categoría y/o rango de precios.</w:t>
+            </w:r>
+          </w:p>
+        </w:tc>
+      </w:tr>
+      <w:tr>
+        <w:tc>
+          <w:tcPr>
+            <w:tcW w:w="3119" w:type="dxa"/>
+            <w:gridSpan w:val="2"/>
+          </w:tcPr>
+          <w:p>
+            <w:pPr>
+              <w:jc w:val="center"/>
+              <w:rPr>
+                <w:rFonts w:ascii="Arial" w:hAnsi="Arial" w:cs="Arial"/>
+                <w:b/>
+              </w:rPr>
+            </w:pPr>
+            <w:r>
+              <w:rPr>
+                <w:rFonts w:ascii="Arial" w:hAnsi="Arial" w:cs="Arial"/>
+                <w:b/>
+              </w:rPr>
+              <w:t>Nombre de Base de Datos</w:t>
+            </w:r>
+          </w:p>
+        </w:tc>
+        <w:tc>
+          <w:tcPr>
+            <w:tcW w:w="7087" w:type="dxa"/>
+            <w:gridSpan w:val="8"/>
+          </w:tcPr>
+          <w:p>
+            <w:pPr>
+              <w:jc w:val="center"/>
+              <w:rPr>
+                <w:rFonts w:ascii="Arial" w:hAnsi="Arial" w:cs="Arial"/>
+              </w:rPr>
+            </w:pPr>
+            <w:r>
+              <w:rPr>
+                <w:rFonts w:ascii="Arial" w:hAnsi="Arial" w:cs="Arial"/>
+              </w:rPr>
+              <w:t>Bsale_test</w:t>
+            </w:r>
+          </w:p>
+        </w:tc>
+      </w:tr>
+      <w:tr>
+        <w:tc>
+          <w:tcPr>
+            <w:tcW w:w="3119" w:type="dxa"/>
+            <w:gridSpan w:val="2"/>
+          </w:tcPr>
+          <w:p>
+            <w:pPr>
+              <w:jc w:val="center"/>
+              <w:rPr>
+                <w:rFonts w:ascii="Arial" w:hAnsi="Arial" w:cs="Arial"/>
+                <w:b/>
+              </w:rPr>
+            </w:pPr>
+            <w:r>
+              <w:rPr>
+                <w:rFonts w:ascii="Arial" w:hAnsi="Arial" w:cs="Arial"/>
+                <w:b/>
+              </w:rPr>
+              <w:t>Fabricante del DBMS</w:t>
+            </w:r>
+          </w:p>
+        </w:tc>
+        <w:tc>
+          <w:tcPr>
+            <w:tcW w:w="7087" w:type="dxa"/>
+            <w:gridSpan w:val="8"/>
+          </w:tcPr>
+          <w:p>
+            <w:pPr>
+              <w:jc w:val="center"/>
+              <w:rPr>
+                <w:rFonts w:ascii="Arial" w:hAnsi="Arial" w:cs="Arial"/>
+              </w:rPr>
+            </w:pPr>
+            <w:r>
+              <w:rPr>
+                <w:rFonts w:ascii="Arial" w:hAnsi="Arial" w:cs="Arial"/>
+              </w:rPr>
+              <w:t>MySQL</w:t>
+            </w:r>
+          </w:p>
+        </w:tc>
+      </w:tr>
+      <w:tr>
+        <w:trPr>
+          <w:trHeight w:val="306"/>
+        </w:trPr>
+        <w:tc>
+          <w:tcPr>
+            <w:tcW w:w="1985" w:type="dxa"/>
+            <w:vMerge w:val="restart"/>
+            <w:shd w:val="clear" w:color="auto" w:fill="DBDBDB" w:themeFill="accent3" w:themeFillTint="66"/>
+            <w:vAlign w:val="center"/>
+          </w:tcPr>
+          <w:p>
+            <w:pPr>
+              <w:jc w:val="center"/>
+              <w:rPr>
+                <w:rFonts w:ascii="Arial" w:hAnsi="Arial" w:cs="Arial"/>
+                <w:b/>
+                <w:sz w:val="20"/>
+              </w:rPr>
+            </w:pPr>
+            <w:r>
+              <w:rPr>
+                <w:rFonts w:ascii="Arial" w:hAnsi="Arial" w:cs="Arial"/>
+                <w:b/>
+                <w:sz w:val="20"/>
+              </w:rPr>
+              <w:t>Nombre de tabla</w:t>
+            </w:r>
+          </w:p>
+        </w:tc>
+        <w:tc>
+          <w:tcPr>
+            <w:tcW w:w="1276" w:type="dxa"/>
+            <w:gridSpan w:val="2"/>
+            <w:vMerge w:val="restart"/>
+            <w:shd w:val="clear" w:color="auto" w:fill="DBDBDB" w:themeFill="accent3" w:themeFillTint="66"/>
+            <w:vAlign w:val="center"/>
+          </w:tcPr>
+          <w:p>
+            <w:pPr>
+              <w:jc w:val="center"/>
+              <w:rPr>
+                <w:rFonts w:ascii="Arial" w:hAnsi="Arial" w:cs="Arial"/>
+                <w:b/>
+                <w:sz w:val="20"/>
+              </w:rPr>
+            </w:pPr>
+            <w:r>
+              <w:rPr>
+                <w:rFonts w:ascii="Arial" w:hAnsi="Arial" w:cs="Arial"/>
+                <w:b/>
+                <w:sz w:val="20"/>
+              </w:rPr>
+              <w:t>Campo</w:t>
+            </w:r>
+          </w:p>
+        </w:tc>
+        <w:tc>
+          <w:tcPr>
+            <w:tcW w:w="1417" w:type="dxa"/>
+            <w:vMerge w:val="restart"/>
+            <w:shd w:val="clear" w:color="auto" w:fill="DBDBDB" w:themeFill="accent3" w:themeFillTint="66"/>
+            <w:vAlign w:val="center"/>
+          </w:tcPr>
+          <w:p>
+            <w:pPr>
+              <w:jc w:val="center"/>
+              <w:rPr>
+                <w:rFonts w:ascii="Arial" w:hAnsi="Arial" w:cs="Arial"/>
+                <w:b/>
+                <w:sz w:val="20"/>
+              </w:rPr>
+            </w:pPr>
+            <w:r>
+              <w:rPr>
+                <w:rFonts w:ascii="Arial" w:hAnsi="Arial" w:cs="Arial"/>
+                <w:b/>
+                <w:sz w:val="20"/>
+              </w:rPr>
+              <w:t>Tipo dato</w:t>
+            </w:r>
+          </w:p>
+        </w:tc>
+        <w:tc>
+          <w:tcPr>
+            <w:tcW w:w="2835" w:type="dxa"/>
+            <w:gridSpan w:val="5"/>
+            <w:shd w:val="clear" w:color="auto" w:fill="DBDBDB" w:themeFill="accent3" w:themeFillTint="66"/>
+          </w:tcPr>
+          <w:p>
+            <w:pPr>
+              <w:jc w:val="center"/>
+              <w:rPr>
+                <w:rFonts w:ascii="Arial" w:hAnsi="Arial" w:cs="Arial"/>
+                <w:b/>
+                <w:sz w:val="20"/>
+                <w:szCs w:val="20"/>
+              </w:rPr>
+            </w:pPr>
+            <w:r>
+              <w:rPr>
+                <w:rFonts w:ascii="Arial" w:hAnsi="Arial" w:cs="Arial"/>
+                <w:b/>
+                <w:sz w:val="20"/>
+                <w:szCs w:val="20"/>
+              </w:rPr>
+              <w:t>Características</w:t>
+            </w:r>
+          </w:p>
+        </w:tc>
+        <w:tc>
+          <w:tcPr>
+            <w:tcW w:w="2693" w:type="dxa"/>
+            <w:vMerge w:val="restart"/>
+            <w:shd w:val="clear" w:color="auto" w:fill="DBDBDB" w:themeFill="accent3" w:themeFillTint="66"/>
+            <w:vAlign w:val="center"/>
+          </w:tcPr>
+          <w:p>
+            <w:pPr>
+              <w:jc w:val="center"/>
+              <w:rPr>
+                <w:rFonts w:ascii="Arial" w:hAnsi="Arial" w:cs="Arial"/>
+                <w:b/>
+              </w:rPr>
+            </w:pPr>
+            <w:r>
+              <w:rPr>
+                <w:rFonts w:ascii="Arial" w:hAnsi="Arial" w:cs="Arial"/>
+                <w:b/>
+                <w:sz w:val="20"/>
+              </w:rPr>
+              <w:t>Descripción</w:t>
+            </w:r>
+          </w:p>
+        </w:tc>
+      </w:tr>
+      <w:tr>
+        <w:trPr>
+          <w:cantSplit/>
+          <w:trHeight w:val="847"/>
+        </w:trPr>
+        <w:tc>
+          <w:tcPr>
+            <w:tcW w:w="1985" w:type="dxa"/>
+            <w:vMerge/>
+            <w:shd w:val="clear" w:color="auto" w:fill="DBDBDB" w:themeFill="accent3" w:themeFillTint="66"/>
+          </w:tcPr>
+          <w:p>
+            <w:pPr>
+              <w:jc w:val="center"/>
+              <w:rPr>
+                <w:b/>
+              </w:rPr>
+            </w:pPr>
+          </w:p>
+        </w:tc>
+        <w:tc>
+          <w:tcPr>
+            <w:tcW w:w="1276" w:type="dxa"/>
+            <w:gridSpan w:val="2"/>
+            <w:vMerge/>
+            <w:shd w:val="clear" w:color="auto" w:fill="DBDBDB" w:themeFill="accent3" w:themeFillTint="66"/>
+          </w:tcPr>
+          <w:p>
+            <w:pPr>
+              <w:jc w:val="center"/>
+              <w:rPr>
+                <w:b/>
+              </w:rPr>
+            </w:pPr>
+          </w:p>
+        </w:tc>
+        <w:tc>
+          <w:tcPr>
+            <w:tcW w:w="1417" w:type="dxa"/>
+            <w:vMerge/>
+            <w:shd w:val="clear" w:color="auto" w:fill="DBDBDB" w:themeFill="accent3" w:themeFillTint="66"/>
+          </w:tcPr>
+          <w:p>
+            <w:pPr>
+              <w:jc w:val="center"/>
+              <w:rPr>
+                <w:b/>
+              </w:rPr>
+            </w:pPr>
+          </w:p>
+        </w:tc>
+        <w:tc>
+          <w:tcPr>
+            <w:tcW w:w="425" w:type="dxa"/>
+            <w:shd w:val="clear" w:color="auto" w:fill="DBDBDB" w:themeFill="accent3" w:themeFillTint="66"/>
+            <w:textDirection w:val="btLr"/>
+            <w:vAlign w:val="center"/>
+          </w:tcPr>
+          <w:p>
+            <w:pPr>
+              <w:ind w:left="113" w:right="113"/>
+              <w:jc w:val="center"/>
+              <w:rPr>
+                <w:rFonts w:ascii="Arial" w:hAnsi="Arial" w:cs="Arial"/>
+                <w:b/>
+                <w:sz w:val="20"/>
+                <w:szCs w:val="20"/>
+              </w:rPr>
+            </w:pPr>
+            <w:r>
+              <w:rPr>
+                <w:rFonts w:ascii="Arial" w:hAnsi="Arial" w:cs="Arial"/>
+                <w:b/>
+                <w:sz w:val="20"/>
+                <w:szCs w:val="20"/>
+              </w:rPr>
+              <w:t>Size</w:t>
+            </w:r>
+          </w:p>
+        </w:tc>
+        <w:tc>
+          <w:tcPr>
+            <w:tcW w:w="426" w:type="dxa"/>
+            <w:shd w:val="clear" w:color="auto" w:fill="DBDBDB" w:themeFill="accent3" w:themeFillTint="66"/>
+            <w:textDirection w:val="btLr"/>
+          </w:tcPr>
+          <w:p>
+            <w:pPr>
+              <w:ind w:left="113" w:right="113"/>
+              <w:jc w:val="center"/>
+              <w:rPr>
+                <w:rFonts w:ascii="Arial" w:hAnsi="Arial" w:cs="Arial"/>
+                <w:b/>
+                <w:sz w:val="20"/>
+                <w:szCs w:val="20"/>
+              </w:rPr>
+            </w:pPr>
+            <w:r>
+              <w:rPr>
+                <w:rFonts w:ascii="Arial" w:hAnsi="Arial" w:cs="Arial"/>
+                <w:b/>
+                <w:sz w:val="20"/>
+                <w:szCs w:val="20"/>
+              </w:rPr>
+              <w:t>Null</w:t>
+            </w:r>
+          </w:p>
+        </w:tc>
+        <w:tc>
+          <w:tcPr>
+            <w:tcW w:w="425" w:type="dxa"/>
+            <w:shd w:val="clear" w:color="auto" w:fill="DBDBDB" w:themeFill="accent3" w:themeFillTint="66"/>
+            <w:textDirection w:val="btLr"/>
+          </w:tcPr>
+          <w:p>
+            <w:pPr>
+              <w:ind w:left="113" w:right="113"/>
+              <w:jc w:val="center"/>
+              <w:rPr>
+                <w:rFonts w:ascii="Arial" w:hAnsi="Arial" w:cs="Arial"/>
+                <w:b/>
+                <w:sz w:val="20"/>
+                <w:szCs w:val="20"/>
+              </w:rPr>
+            </w:pPr>
+            <w:r>
+              <w:rPr>
+                <w:rFonts w:ascii="Arial" w:hAnsi="Arial" w:cs="Arial"/>
+                <w:b/>
+                <w:sz w:val="20"/>
+                <w:szCs w:val="20"/>
+              </w:rPr>
+              <w:t>Único</w:t>
+            </w:r>
+          </w:p>
+        </w:tc>
+        <w:tc>
+          <w:tcPr>
+            <w:tcW w:w="425" w:type="dxa"/>
+            <w:shd w:val="clear" w:color="auto" w:fill="DBDBDB" w:themeFill="accent3" w:themeFillTint="66"/>
+            <w:textDirection w:val="btLr"/>
+          </w:tcPr>
+          <w:p>
+            <w:pPr>
+              <w:ind w:left="113" w:right="113"/>
+              <w:jc w:val="center"/>
+              <w:rPr>
+                <w:rFonts w:ascii="Arial" w:hAnsi="Arial" w:cs="Arial"/>
+                <w:b/>
+                <w:sz w:val="20"/>
+                <w:szCs w:val="20"/>
+              </w:rPr>
+            </w:pPr>
+            <w:r>
+              <w:rPr>
+                <w:rFonts w:ascii="Arial" w:hAnsi="Arial" w:cs="Arial"/>
+                <w:b/>
+                <w:sz w:val="20"/>
+                <w:szCs w:val="20"/>
+              </w:rPr>
+              <w:t>Inicio</w:t>
+            </w:r>
+          </w:p>
+        </w:tc>
+        <w:tc>
+          <w:tcPr>
+            <w:tcW w:w="1134" w:type="dxa"/>
+            <w:shd w:val="clear" w:color="auto" w:fill="DBDBDB" w:themeFill="accent3" w:themeFillTint="66"/>
+            <w:vAlign w:val="center"/>
+          </w:tcPr>
+          <w:p>
+            <w:pPr>
+              <w:jc w:val="center"/>
+              <w:rPr>
+                <w:rFonts w:ascii="Arial" w:hAnsi="Arial" w:cs="Arial"/>
+                <w:b/>
+                <w:sz w:val="20"/>
+                <w:szCs w:val="20"/>
+              </w:rPr>
+            </w:pPr>
+            <w:r>
+              <w:rPr>
+                <w:rFonts w:ascii="Arial" w:hAnsi="Arial" w:cs="Arial"/>
+                <w:b/>
+                <w:sz w:val="20"/>
+                <w:szCs w:val="20"/>
+              </w:rPr>
+              <w:t>Formato</w:t>
+            </w:r>
+          </w:p>
+        </w:tc>
+        <w:tc>
+          <w:tcPr>
+            <w:tcW w:w="2693" w:type="dxa"/>
+            <w:vMerge/>
+            <w:shd w:val="clear" w:color="auto" w:fill="DBDBDB" w:themeFill="accent3" w:themeFillTint="66"/>
+          </w:tcPr>
+          <w:p>
+            <w:pPr>
+              <w:jc w:val="center"/>
+              <w:rPr>
+                <w:b/>
+                <w:sz w:val="24"/>
+              </w:rPr>
+            </w:pPr>
+          </w:p>
+        </w:tc>
+      </w:tr>
+      <w:tr>
+        <w:trPr>
+          <w:cantSplit/>
+          <w:trHeight w:val="847"/>
+        </w:trPr>
+        <w:tc>
+          <w:tcPr>
+            <w:tcW w:w="1985" w:type="dxa"/>
+            <w:vAlign w:val="center"/>
+          </w:tcPr>
+          <w:p>
+            <w:pPr>
+              <w:jc w:val="center"/>
+              <w:rPr>
+                <w:b/>
+              </w:rPr>
+            </w:pPr>
+            <w:r>
+              <w:rPr>
+                <w:b/>
+              </w:rPr>
+              <w:t>PRODUCT</w:t>
+            </w:r>
+          </w:p>
+        </w:tc>
+        <w:tc>
+          <w:tcPr>
+            <w:tcW w:w="1276" w:type="dxa"/>
+            <w:gridSpan w:val="2"/>
+          </w:tcPr>
+          <w:p>
+            <w:pPr>
+              <w:jc w:val="center"/>
+            </w:pPr>
+          </w:p>
+        </w:tc>
+        <w:tc>
+          <w:tcPr>
+            <w:tcW w:w="1417" w:type="dxa"/>
+          </w:tcPr>
+          <w:p>
+            <w:pPr>
+              <w:jc w:val="center"/>
+            </w:pPr>
+          </w:p>
+        </w:tc>
+        <w:tc>
+          <w:tcPr>
+            <w:tcW w:w="425" w:type="dxa"/>
+            <w:textDirection w:val="btLr"/>
+            <w:vAlign w:val="center"/>
+          </w:tcPr>
+          <w:p>
+            <w:pPr>
+              <w:ind w:left="113" w:right="113"/>
+              <w:jc w:val="center"/>
+              <w:rPr>
+                <w:rFonts w:ascii="Arial" w:hAnsi="Arial" w:cs="Arial"/>
+                <w:sz w:val="20"/>
+                <w:szCs w:val="20"/>
+              </w:rPr>
+            </w:pPr>
+          </w:p>
+        </w:tc>
+        <w:tc>
+          <w:tcPr>
+            <w:tcW w:w="426" w:type="dxa"/>
+            <w:textDirection w:val="btLr"/>
+          </w:tcPr>
+          <w:p>
+            <w:pPr>
+              <w:ind w:left="113" w:right="113"/>
+              <w:jc w:val="center"/>
+              <w:rPr>
+                <w:rFonts w:ascii="Arial" w:hAnsi="Arial" w:cs="Arial"/>
+                <w:sz w:val="20"/>
+                <w:szCs w:val="20"/>
+              </w:rPr>
+            </w:pPr>
+          </w:p>
+        </w:tc>
+        <w:tc>
+          <w:tcPr>
+            <w:tcW w:w="425" w:type="dxa"/>
+            <w:textDirection w:val="btLr"/>
+          </w:tcPr>
+          <w:p>
+            <w:pPr>
+              <w:ind w:left="113" w:right="113"/>
+              <w:jc w:val="center"/>
+              <w:rPr>
+                <w:rFonts w:ascii="Arial" w:hAnsi="Arial" w:cs="Arial"/>
+                <w:sz w:val="20"/>
+                <w:szCs w:val="20"/>
+              </w:rPr>
+            </w:pPr>
+          </w:p>
+        </w:tc>
+        <w:tc>
+          <w:tcPr>
+            <w:tcW w:w="425" w:type="dxa"/>
+            <w:textDirection w:val="btLr"/>
+          </w:tcPr>
+          <w:p>
+            <w:pPr>
+              <w:ind w:left="113" w:right="113"/>
+              <w:jc w:val="center"/>
+              <w:rPr>
+                <w:rFonts w:ascii="Arial" w:hAnsi="Arial" w:cs="Arial"/>
+                <w:sz w:val="20"/>
+                <w:szCs w:val="20"/>
+              </w:rPr>
+            </w:pPr>
+          </w:p>
+        </w:tc>
+        <w:tc>
+          <w:tcPr>
+            <w:tcW w:w="1134" w:type="dxa"/>
+            <w:vAlign w:val="center"/>
+          </w:tcPr>
+          <w:p>
+            <w:pPr>
+              <w:jc w:val="center"/>
+              <w:rPr>
+                <w:rFonts w:ascii="Arial" w:hAnsi="Arial" w:cs="Arial"/>
+                <w:sz w:val="20"/>
+                <w:szCs w:val="20"/>
+              </w:rPr>
+            </w:pPr>
+          </w:p>
+        </w:tc>
+        <w:tc>
+          <w:tcPr>
+            <w:tcW w:w="2693" w:type="dxa"/>
+            <w:vAlign w:val="center"/>
+          </w:tcPr>
+          <w:p>
+            <w:pPr>
+              <w:jc w:val="both"/>
+              <w:rPr>
+                <w:sz w:val="24"/>
+              </w:rPr>
+            </w:pPr>
+            <w:r>
+              <w:rPr>
+                <w:sz w:val="24"/>
+              </w:rPr>
+              <w:t>Esta tabla almacena los productos</w:t>
+            </w:r>
+            <w:r>
+              <w:rPr>
+                <w:sz w:val="24"/>
+              </w:rPr>
+              <w:t>.</w:t>
+            </w:r>
+          </w:p>
+        </w:tc>
+      </w:tr>
+      <w:tr>
+        <w:trPr>
+          <w:cantSplit/>
+          <w:trHeight w:val="847"/>
+        </w:trPr>
+        <w:tc>
+          <w:tcPr>
+            <w:tcW w:w="1985" w:type="dxa"/>
+            <w:vAlign w:val="center"/>
+          </w:tcPr>
+          <w:p>
+            <w:pPr>
+              <w:jc w:val="center"/>
+              <w:rPr>
+                <w:b/>
+              </w:rPr>
+            </w:pPr>
+            <w:r>
+              <w:rPr>
+                <w:b/>
+              </w:rPr>
+              <w:t>PRODUCT</w:t>
+            </w:r>
+          </w:p>
+        </w:tc>
+        <w:tc>
+          <w:tcPr>
+            <w:tcW w:w="1276" w:type="dxa"/>
+            <w:gridSpan w:val="2"/>
+            <w:vAlign w:val="center"/>
+          </w:tcPr>
+          <w:p>
+            <w:pPr>
+              <w:jc w:val="center"/>
+            </w:pPr>
+            <w:r>
+              <w:t>id</w:t>
+            </w:r>
+          </w:p>
+        </w:tc>
+        <w:tc>
+          <w:tcPr>
+            <w:tcW w:w="1417" w:type="dxa"/>
+            <w:vAlign w:val="center"/>
+          </w:tcPr>
+          <w:p>
+            <w:pPr>
+              <w:jc w:val="center"/>
+            </w:pPr>
+            <w:r>
+              <w:t>entero</w:t>
+            </w:r>
+          </w:p>
+        </w:tc>
+        <w:tc>
+          <w:tcPr>
+            <w:tcW w:w="425" w:type="dxa"/>
+            <w:textDirection w:val="btLr"/>
+            <w:vAlign w:val="center"/>
+          </w:tcPr>
+          <w:p>
+            <w:pPr>
+              <w:ind w:left="113" w:right="113"/>
+              <w:jc w:val="center"/>
+              <w:rPr>
+                <w:rFonts w:ascii="Arial" w:hAnsi="Arial" w:cs="Arial"/>
+                <w:sz w:val="20"/>
+                <w:szCs w:val="20"/>
+              </w:rPr>
+            </w:pPr>
+          </w:p>
+        </w:tc>
+        <w:tc>
+          <w:tcPr>
+            <w:tcW w:w="426" w:type="dxa"/>
+            <w:textDirection w:val="btLr"/>
+          </w:tcPr>
+          <w:p>
+            <w:pPr>
+              <w:ind w:left="113" w:right="113"/>
+              <w:jc w:val="center"/>
+              <w:rPr>
+                <w:rFonts w:ascii="Arial" w:hAnsi="Arial" w:cs="Arial"/>
+                <w:sz w:val="20"/>
+                <w:szCs w:val="20"/>
+              </w:rPr>
+            </w:pPr>
+          </w:p>
+        </w:tc>
+        <w:tc>
+          <w:tcPr>
+            <w:tcW w:w="425" w:type="dxa"/>
+            <w:textDirection w:val="btLr"/>
+          </w:tcPr>
+          <w:p>
+            <w:pPr>
+              <w:ind w:left="113" w:right="113"/>
+              <w:jc w:val="center"/>
+              <w:rPr>
+                <w:rFonts w:ascii="Arial" w:hAnsi="Arial" w:cs="Arial"/>
+                <w:sz w:val="20"/>
+                <w:szCs w:val="20"/>
+              </w:rPr>
+            </w:pPr>
+            <w:r>
+              <w:rPr>
+                <w:rFonts w:ascii="Arial" w:hAnsi="Arial" w:cs="Arial"/>
+                <w:sz w:val="20"/>
+                <w:szCs w:val="20"/>
+              </w:rPr>
+              <w:t>x</w:t>
+            </w:r>
+          </w:p>
+        </w:tc>
+        <w:tc>
+          <w:tcPr>
+            <w:tcW w:w="425" w:type="dxa"/>
+            <w:textDirection w:val="btLr"/>
+          </w:tcPr>
+          <w:p>
+            <w:pPr>
+              <w:ind w:left="113" w:right="113"/>
+              <w:jc w:val="center"/>
+              <w:rPr>
+                <w:rFonts w:ascii="Arial" w:hAnsi="Arial" w:cs="Arial"/>
+                <w:sz w:val="20"/>
+                <w:szCs w:val="20"/>
+              </w:rPr>
+            </w:pPr>
+          </w:p>
+        </w:tc>
+        <w:tc>
+          <w:tcPr>
+            <w:tcW w:w="1134" w:type="dxa"/>
+            <w:vAlign w:val="center"/>
+          </w:tcPr>
+          <w:p>
+            <w:pPr>
+              <w:jc w:val="center"/>
+              <w:rPr>
+                <w:rFonts w:ascii="Arial" w:hAnsi="Arial" w:cs="Arial"/>
+                <w:sz w:val="20"/>
+                <w:szCs w:val="20"/>
+              </w:rPr>
+            </w:pPr>
+          </w:p>
+        </w:tc>
+        <w:tc>
+          <w:tcPr>
+            <w:tcW w:w="2693" w:type="dxa"/>
+            <w:vAlign w:val="center"/>
+          </w:tcPr>
+          <w:p>
+            <w:pPr>
+              <w:jc w:val="both"/>
+              <w:rPr>
+                <w:sz w:val="24"/>
+              </w:rPr>
+            </w:pPr>
+            <w:r>
+              <w:rPr>
+                <w:sz w:val="24"/>
+              </w:rPr>
+              <w:t>Identificador de producto.</w:t>
+            </w:r>
+          </w:p>
+        </w:tc>
+      </w:tr>
+      <w:tr>
+        <w:trPr>
+          <w:cantSplit/>
+          <w:trHeight w:val="847"/>
+        </w:trPr>
+        <w:tc>
+          <w:tcPr>
+            <w:tcW w:w="1985" w:type="dxa"/>
+            <w:vAlign w:val="center"/>
+          </w:tcPr>
+          <w:p>
+            <w:pPr>
+              <w:jc w:val="center"/>
+              <w:rPr>
+                <w:b/>
+              </w:rPr>
+            </w:pPr>
+            <w:r>
+              <w:rPr>
+                <w:b/>
+              </w:rPr>
+              <w:t>PRODUCT</w:t>
+            </w:r>
+          </w:p>
+        </w:tc>
+        <w:tc>
+          <w:tcPr>
+            <w:tcW w:w="1276" w:type="dxa"/>
+            <w:gridSpan w:val="2"/>
+            <w:vAlign w:val="center"/>
+          </w:tcPr>
+          <w:p>
+            <w:pPr>
+              <w:jc w:val="center"/>
+            </w:pPr>
+            <w:r>
+              <w:t>name</w:t>
+            </w:r>
+          </w:p>
+        </w:tc>
+        <w:tc>
+          <w:tcPr>
+            <w:tcW w:w="1417" w:type="dxa"/>
+            <w:vAlign w:val="center"/>
+          </w:tcPr>
+          <w:p>
+            <w:pPr>
+              <w:jc w:val="center"/>
+            </w:pPr>
+            <w:r>
+              <w:t>cadena</w:t>
+            </w:r>
+          </w:p>
+        </w:tc>
+        <w:tc>
+          <w:tcPr>
+            <w:tcW w:w="425" w:type="dxa"/>
+            <w:textDirection w:val="btLr"/>
+            <w:vAlign w:val="center"/>
+          </w:tcPr>
+          <w:p>
+            <w:pPr>
+              <w:ind w:left="113" w:right="113"/>
+              <w:jc w:val="center"/>
+              <w:rPr>
+                <w:rFonts w:ascii="Arial" w:hAnsi="Arial" w:cs="Arial"/>
+                <w:sz w:val="20"/>
+                <w:szCs w:val="20"/>
+              </w:rPr>
+            </w:pPr>
+          </w:p>
+        </w:tc>
+        <w:tc>
+          <w:tcPr>
+            <w:tcW w:w="426" w:type="dxa"/>
+            <w:textDirection w:val="btLr"/>
+          </w:tcPr>
+          <w:p>
+            <w:pPr>
+              <w:ind w:left="113" w:right="113"/>
+              <w:jc w:val="center"/>
+              <w:rPr>
+                <w:rFonts w:ascii="Arial" w:hAnsi="Arial" w:cs="Arial"/>
+                <w:sz w:val="20"/>
+                <w:szCs w:val="20"/>
+              </w:rPr>
+            </w:pPr>
+          </w:p>
+        </w:tc>
+        <w:tc>
+          <w:tcPr>
+            <w:tcW w:w="425" w:type="dxa"/>
+            <w:textDirection w:val="btLr"/>
+          </w:tcPr>
+          <w:p>
+            <w:pPr>
+              <w:ind w:left="113" w:right="113"/>
+              <w:jc w:val="center"/>
+              <w:rPr>
+                <w:rFonts w:ascii="Arial" w:hAnsi="Arial" w:cs="Arial"/>
+                <w:sz w:val="20"/>
+                <w:szCs w:val="20"/>
+              </w:rPr>
+            </w:pPr>
+          </w:p>
+        </w:tc>
+        <w:tc>
+          <w:tcPr>
+            <w:tcW w:w="425" w:type="dxa"/>
+            <w:textDirection w:val="btLr"/>
+          </w:tcPr>
+          <w:p>
+            <w:pPr>
+              <w:ind w:left="113" w:right="113"/>
+              <w:jc w:val="center"/>
+              <w:rPr>
+                <w:rFonts w:ascii="Arial" w:hAnsi="Arial" w:cs="Arial"/>
+                <w:sz w:val="20"/>
+                <w:szCs w:val="20"/>
+              </w:rPr>
+            </w:pPr>
+          </w:p>
+        </w:tc>
+        <w:tc>
+          <w:tcPr>
+            <w:tcW w:w="1134" w:type="dxa"/>
+            <w:vAlign w:val="center"/>
+          </w:tcPr>
+          <w:p>
+            <w:pPr>
+              <w:jc w:val="center"/>
+              <w:rPr>
+                <w:rFonts w:ascii="Arial" w:hAnsi="Arial" w:cs="Arial"/>
+                <w:sz w:val="20"/>
+                <w:szCs w:val="20"/>
+              </w:rPr>
+            </w:pPr>
+          </w:p>
+        </w:tc>
+        <w:tc>
+          <w:tcPr>
+            <w:tcW w:w="2693" w:type="dxa"/>
+            <w:vAlign w:val="center"/>
+          </w:tcPr>
+          <w:p>
+            <w:pPr>
+              <w:jc w:val="both"/>
+              <w:rPr>
+                <w:sz w:val="24"/>
+              </w:rPr>
+            </w:pPr>
+            <w:r>
+              <w:rPr>
+                <w:sz w:val="24"/>
+              </w:rPr>
+              <w:t>Es el nombre del producto.</w:t>
+            </w:r>
+          </w:p>
+        </w:tc>
+      </w:tr>
+      <w:tr>
+        <w:trPr>
+          <w:cantSplit/>
+          <w:trHeight w:val="847"/>
+        </w:trPr>
+        <w:tc>
+          <w:tcPr>
+            <w:tcW w:w="1985" w:type="dxa"/>
+            <w:vAlign w:val="center"/>
+          </w:tcPr>
+          <w:p>
+            <w:pPr>
+              <w:jc w:val="center"/>
+              <w:rPr>
+                <w:b/>
+              </w:rPr>
+            </w:pPr>
+            <w:r>
+              <w:rPr>
+                <w:b/>
+              </w:rPr>
+              <w:t>PRODUCT</w:t>
+            </w:r>
+          </w:p>
+        </w:tc>
+        <w:tc>
+          <w:tcPr>
+            <w:tcW w:w="1276" w:type="dxa"/>
+            <w:gridSpan w:val="2"/>
+            <w:vAlign w:val="center"/>
+          </w:tcPr>
+          <w:p>
+            <w:pPr>
+              <w:jc w:val="center"/>
+            </w:pPr>
+            <w:r>
+              <w:t>url_image</w:t>
+            </w:r>
+          </w:p>
+        </w:tc>
+        <w:tc>
+          <w:tcPr>
+            <w:tcW w:w="1417" w:type="dxa"/>
+            <w:vAlign w:val="center"/>
+          </w:tcPr>
+          <w:p>
+            <w:pPr>
+              <w:jc w:val="center"/>
+            </w:pPr>
+            <w:r>
+              <w:t>cadena</w:t>
+            </w:r>
+          </w:p>
+        </w:tc>
+        <w:tc>
+          <w:tcPr>
+            <w:tcW w:w="425" w:type="dxa"/>
+            <w:textDirection w:val="btLr"/>
+            <w:vAlign w:val="center"/>
+          </w:tcPr>
+          <w:p>
+            <w:pPr>
+              <w:ind w:left="113" w:right="113"/>
+              <w:jc w:val="center"/>
+              <w:rPr>
+                <w:rFonts w:ascii="Arial" w:hAnsi="Arial" w:cs="Arial"/>
+                <w:sz w:val="20"/>
+                <w:szCs w:val="20"/>
+              </w:rPr>
+            </w:pPr>
+          </w:p>
+        </w:tc>
+        <w:tc>
+          <w:tcPr>
+            <w:tcW w:w="426" w:type="dxa"/>
+            <w:textDirection w:val="btLr"/>
+          </w:tcPr>
+          <w:p>
+            <w:pPr>
+              <w:ind w:left="113" w:right="113"/>
+              <w:jc w:val="center"/>
+              <w:rPr>
+                <w:rFonts w:ascii="Arial" w:hAnsi="Arial" w:cs="Arial"/>
+                <w:sz w:val="20"/>
+                <w:szCs w:val="20"/>
+              </w:rPr>
+            </w:pPr>
+          </w:p>
+        </w:tc>
+        <w:tc>
+          <w:tcPr>
+            <w:tcW w:w="425" w:type="dxa"/>
+            <w:textDirection w:val="btLr"/>
+          </w:tcPr>
+          <w:p>
+            <w:pPr>
+              <w:ind w:left="113" w:right="113"/>
+              <w:jc w:val="center"/>
+              <w:rPr>
+                <w:rFonts w:ascii="Arial" w:hAnsi="Arial" w:cs="Arial"/>
+                <w:sz w:val="20"/>
+                <w:szCs w:val="20"/>
+              </w:rPr>
+            </w:pPr>
+          </w:p>
+        </w:tc>
+        <w:tc>
+          <w:tcPr>
+            <w:tcW w:w="425" w:type="dxa"/>
+            <w:textDirection w:val="btLr"/>
+          </w:tcPr>
+          <w:p>
+            <w:pPr>
+              <w:ind w:left="113" w:right="113"/>
+              <w:jc w:val="center"/>
+              <w:rPr>
+                <w:rFonts w:ascii="Arial" w:hAnsi="Arial" w:cs="Arial"/>
+                <w:sz w:val="20"/>
+                <w:szCs w:val="20"/>
+              </w:rPr>
+            </w:pPr>
+          </w:p>
+        </w:tc>
+        <w:tc>
+          <w:tcPr>
+            <w:tcW w:w="1134" w:type="dxa"/>
+            <w:vAlign w:val="center"/>
+          </w:tcPr>
+          <w:p>
+            <w:pPr>
+              <w:jc w:val="center"/>
+              <w:rPr>
+                <w:rFonts w:ascii="Arial" w:hAnsi="Arial" w:cs="Arial"/>
+                <w:sz w:val="20"/>
+                <w:szCs w:val="20"/>
+              </w:rPr>
+            </w:pPr>
+          </w:p>
+        </w:tc>
+        <w:tc>
+          <w:tcPr>
+            <w:tcW w:w="2693" w:type="dxa"/>
+            <w:vAlign w:val="center"/>
+          </w:tcPr>
+          <w:p>
+            <w:pPr>
+              <w:jc w:val="both"/>
+              <w:rPr>
+                <w:sz w:val="24"/>
+              </w:rPr>
+            </w:pPr>
+            <w:r>
+              <w:rPr>
+                <w:sz w:val="24"/>
+              </w:rPr>
+              <w:t>Es la url de la foto del producto.</w:t>
+            </w:r>
+          </w:p>
+        </w:tc>
+      </w:tr>
+      <w:tr>
+        <w:trPr>
+          <w:cantSplit/>
+          <w:trHeight w:val="847"/>
+        </w:trPr>
+        <w:tc>
+          <w:tcPr>
+            <w:tcW w:w="1985" w:type="dxa"/>
+            <w:vAlign w:val="center"/>
+          </w:tcPr>
+          <w:p>
+            <w:pPr>
+              <w:jc w:val="center"/>
+              <w:rPr>
+                <w:b/>
+              </w:rPr>
+            </w:pPr>
+            <w:r>
+              <w:rPr>
+                <w:b/>
+              </w:rPr>
+              <w:t>PRODUCT</w:t>
+            </w:r>
+          </w:p>
+        </w:tc>
+        <w:tc>
+          <w:tcPr>
+            <w:tcW w:w="1276" w:type="dxa"/>
+            <w:gridSpan w:val="2"/>
+            <w:vAlign w:val="center"/>
+          </w:tcPr>
+          <w:p>
+            <w:pPr>
+              <w:jc w:val="center"/>
+            </w:pPr>
+            <w:r>
+              <w:t>price</w:t>
+            </w:r>
+          </w:p>
+        </w:tc>
+        <w:tc>
+          <w:tcPr>
+            <w:tcW w:w="1417" w:type="dxa"/>
+            <w:vAlign w:val="center"/>
+          </w:tcPr>
+          <w:p>
+            <w:pPr>
+              <w:jc w:val="center"/>
+            </w:pPr>
+            <w:r>
+              <w:t>decimal</w:t>
+            </w:r>
+          </w:p>
+        </w:tc>
+        <w:tc>
+          <w:tcPr>
+            <w:tcW w:w="425" w:type="dxa"/>
+            <w:textDirection w:val="btLr"/>
+            <w:vAlign w:val="center"/>
+          </w:tcPr>
+          <w:p>
+            <w:pPr>
+              <w:ind w:left="113" w:right="113"/>
+              <w:jc w:val="center"/>
+              <w:rPr>
+                <w:rFonts w:ascii="Arial" w:hAnsi="Arial" w:cs="Arial"/>
+                <w:sz w:val="20"/>
+                <w:szCs w:val="20"/>
+              </w:rPr>
+            </w:pPr>
+          </w:p>
+        </w:tc>
+        <w:tc>
+          <w:tcPr>
+            <w:tcW w:w="426" w:type="dxa"/>
+            <w:textDirection w:val="btLr"/>
+          </w:tcPr>
+          <w:p>
+            <w:pPr>
+              <w:ind w:left="113" w:right="113"/>
+              <w:jc w:val="center"/>
+              <w:rPr>
+                <w:rFonts w:ascii="Arial" w:hAnsi="Arial" w:cs="Arial"/>
+                <w:sz w:val="20"/>
+                <w:szCs w:val="20"/>
+              </w:rPr>
+            </w:pPr>
+          </w:p>
+        </w:tc>
+        <w:tc>
+          <w:tcPr>
+            <w:tcW w:w="425" w:type="dxa"/>
+            <w:textDirection w:val="btLr"/>
+          </w:tcPr>
+          <w:p>
+            <w:pPr>
+              <w:ind w:left="113" w:right="113"/>
+              <w:jc w:val="center"/>
+              <w:rPr>
+                <w:rFonts w:ascii="Arial" w:hAnsi="Arial" w:cs="Arial"/>
+                <w:sz w:val="20"/>
+                <w:szCs w:val="20"/>
+              </w:rPr>
+            </w:pPr>
+          </w:p>
+        </w:tc>
+        <w:tc>
+          <w:tcPr>
+            <w:tcW w:w="425" w:type="dxa"/>
+            <w:textDirection w:val="btLr"/>
+          </w:tcPr>
+          <w:p>
+            <w:pPr>
+              <w:ind w:left="113" w:right="113"/>
+              <w:jc w:val="center"/>
+              <w:rPr>
+                <w:rFonts w:ascii="Arial" w:hAnsi="Arial" w:cs="Arial"/>
+                <w:sz w:val="20"/>
+                <w:szCs w:val="20"/>
+              </w:rPr>
+            </w:pPr>
+          </w:p>
+        </w:tc>
+        <w:tc>
+          <w:tcPr>
+            <w:tcW w:w="1134" w:type="dxa"/>
+            <w:vAlign w:val="center"/>
+          </w:tcPr>
+          <w:p>
+            <w:pPr>
+              <w:jc w:val="center"/>
+              <w:rPr>
+                <w:rFonts w:ascii="Arial" w:hAnsi="Arial" w:cs="Arial"/>
+                <w:sz w:val="20"/>
+                <w:szCs w:val="20"/>
+              </w:rPr>
+            </w:pPr>
+          </w:p>
+        </w:tc>
+        <w:tc>
+          <w:tcPr>
+            <w:tcW w:w="2693" w:type="dxa"/>
+            <w:vAlign w:val="center"/>
+          </w:tcPr>
+          <w:p>
+            <w:pPr>
+              <w:jc w:val="both"/>
+              <w:rPr>
+                <w:sz w:val="24"/>
+              </w:rPr>
+            </w:pPr>
+            <w:r>
+              <w:rPr>
+                <w:sz w:val="24"/>
+              </w:rPr>
+              <w:t>Es el precio del producto.</w:t>
+            </w:r>
+          </w:p>
+        </w:tc>
+      </w:tr>
+      <w:tr>
+        <w:trPr>
+          <w:cantSplit/>
+          <w:trHeight w:val="847"/>
+        </w:trPr>
+        <w:tc>
+          <w:tcPr>
+            <w:tcW w:w="1985" w:type="dxa"/>
+            <w:vAlign w:val="center"/>
+          </w:tcPr>
+          <w:p>
+            <w:pPr>
+              <w:jc w:val="center"/>
+              <w:rPr>
+                <w:b/>
+              </w:rPr>
+            </w:pPr>
+            <w:r>
+              <w:rPr>
+                <w:b/>
+              </w:rPr>
+              <w:t>PRODUCT</w:t>
+            </w:r>
+          </w:p>
+        </w:tc>
+        <w:tc>
+          <w:tcPr>
+            <w:tcW w:w="1276" w:type="dxa"/>
+            <w:gridSpan w:val="2"/>
+            <w:vAlign w:val="center"/>
+          </w:tcPr>
+          <w:p>
+            <w:pPr>
+              <w:jc w:val="center"/>
+            </w:pPr>
+            <w:r>
+              <w:t>discount</w:t>
+            </w:r>
+          </w:p>
+        </w:tc>
+        <w:tc>
+          <w:tcPr>
+            <w:tcW w:w="1417" w:type="dxa"/>
+            <w:vAlign w:val="center"/>
+          </w:tcPr>
+          <w:p>
+            <w:pPr>
+              <w:jc w:val="center"/>
+            </w:pPr>
+            <w:r>
+              <w:t>entero</w:t>
+            </w:r>
+          </w:p>
+        </w:tc>
+        <w:tc>
+          <w:tcPr>
+            <w:tcW w:w="425" w:type="dxa"/>
+            <w:textDirection w:val="btLr"/>
+            <w:vAlign w:val="center"/>
+          </w:tcPr>
+          <w:p>
+            <w:pPr>
+              <w:ind w:left="113" w:right="113"/>
+              <w:jc w:val="center"/>
+              <w:rPr>
+                <w:rFonts w:ascii="Arial" w:hAnsi="Arial" w:cs="Arial"/>
+                <w:sz w:val="20"/>
+                <w:szCs w:val="20"/>
+              </w:rPr>
+            </w:pPr>
+          </w:p>
+        </w:tc>
+        <w:tc>
+          <w:tcPr>
+            <w:tcW w:w="426" w:type="dxa"/>
+            <w:textDirection w:val="btLr"/>
+          </w:tcPr>
+          <w:p>
+            <w:pPr>
+              <w:ind w:left="113" w:right="113"/>
+              <w:jc w:val="center"/>
+              <w:rPr>
+                <w:rFonts w:ascii="Arial" w:hAnsi="Arial" w:cs="Arial"/>
+                <w:sz w:val="20"/>
+                <w:szCs w:val="20"/>
+              </w:rPr>
+            </w:pPr>
+          </w:p>
+        </w:tc>
+        <w:tc>
+          <w:tcPr>
+            <w:tcW w:w="425" w:type="dxa"/>
+            <w:textDirection w:val="btLr"/>
+          </w:tcPr>
+          <w:p>
+            <w:pPr>
+              <w:ind w:left="113" w:right="113"/>
+              <w:jc w:val="center"/>
+              <w:rPr>
+                <w:rFonts w:ascii="Arial" w:hAnsi="Arial" w:cs="Arial"/>
+                <w:sz w:val="20"/>
+                <w:szCs w:val="20"/>
+              </w:rPr>
+            </w:pPr>
+          </w:p>
+        </w:tc>
+        <w:tc>
+          <w:tcPr>
+            <w:tcW w:w="425" w:type="dxa"/>
+            <w:textDirection w:val="btLr"/>
+          </w:tcPr>
+          <w:p>
+            <w:pPr>
+              <w:ind w:left="113" w:right="113"/>
+              <w:jc w:val="center"/>
+              <w:rPr>
+                <w:rFonts w:ascii="Arial" w:hAnsi="Arial" w:cs="Arial"/>
+                <w:sz w:val="20"/>
+                <w:szCs w:val="20"/>
+              </w:rPr>
+            </w:pPr>
+          </w:p>
+        </w:tc>
+        <w:tc>
+          <w:tcPr>
+            <w:tcW w:w="1134" w:type="dxa"/>
+            <w:vAlign w:val="center"/>
+          </w:tcPr>
+          <w:p>
+            <w:pPr>
+              <w:jc w:val="center"/>
+              <w:rPr>
+                <w:rFonts w:ascii="Arial" w:hAnsi="Arial" w:cs="Arial"/>
+                <w:sz w:val="20"/>
+                <w:szCs w:val="20"/>
+              </w:rPr>
+            </w:pPr>
+          </w:p>
+        </w:tc>
+        <w:tc>
+          <w:tcPr>
+            <w:tcW w:w="2693" w:type="dxa"/>
+            <w:vAlign w:val="center"/>
+          </w:tcPr>
+          <w:p>
+            <w:pPr>
+              <w:jc w:val="both"/>
+              <w:rPr>
+                <w:sz w:val="24"/>
+              </w:rPr>
+            </w:pPr>
+            <w:r>
+              <w:rPr>
+                <w:sz w:val="24"/>
+              </w:rPr>
+              <w:t>Es el descuento que tiene el producto.</w:t>
+            </w:r>
+          </w:p>
+        </w:tc>
+      </w:tr>
+      <w:tr>
+        <w:trPr>
+          <w:cantSplit/>
+          <w:trHeight w:val="847"/>
+        </w:trPr>
+        <w:tc>
+          <w:tcPr>
+            <w:tcW w:w="1985" w:type="dxa"/>
+            <w:vAlign w:val="center"/>
+          </w:tcPr>
+          <w:p>
+            <w:pPr>
+              <w:jc w:val="center"/>
+              <w:rPr>
+                <w:b/>
+              </w:rPr>
+            </w:pPr>
+            <w:r>
+              <w:rPr>
+                <w:b/>
+              </w:rPr>
+              <w:t>PRODUCT</w:t>
+            </w:r>
+          </w:p>
+        </w:tc>
+        <w:tc>
+          <w:tcPr>
+            <w:tcW w:w="1276" w:type="dxa"/>
+            <w:gridSpan w:val="2"/>
+            <w:vAlign w:val="center"/>
+          </w:tcPr>
+          <w:p>
+            <w:pPr>
+              <w:jc w:val="center"/>
+            </w:pPr>
+            <w:r>
+              <w:t>category</w:t>
+            </w:r>
+          </w:p>
+        </w:tc>
+        <w:tc>
+          <w:tcPr>
+            <w:tcW w:w="1417" w:type="dxa"/>
+            <w:vAlign w:val="center"/>
+          </w:tcPr>
+          <w:p>
+            <w:pPr>
+              <w:jc w:val="center"/>
+            </w:pPr>
+            <w:r>
+              <w:t>entero</w:t>
+            </w:r>
+          </w:p>
+        </w:tc>
+        <w:tc>
+          <w:tcPr>
+            <w:tcW w:w="425" w:type="dxa"/>
+            <w:textDirection w:val="btLr"/>
+            <w:vAlign w:val="center"/>
+          </w:tcPr>
+          <w:p>
+            <w:pPr>
+              <w:ind w:left="113" w:right="113"/>
+              <w:jc w:val="center"/>
+              <w:rPr>
+                <w:rFonts w:ascii="Arial" w:hAnsi="Arial" w:cs="Arial"/>
+                <w:sz w:val="20"/>
+                <w:szCs w:val="20"/>
+              </w:rPr>
+            </w:pPr>
+          </w:p>
+        </w:tc>
+        <w:tc>
+          <w:tcPr>
+            <w:tcW w:w="426" w:type="dxa"/>
+            <w:textDirection w:val="btLr"/>
+          </w:tcPr>
+          <w:p>
+            <w:pPr>
+              <w:ind w:left="113" w:right="113"/>
+              <w:jc w:val="center"/>
+              <w:rPr>
+                <w:rFonts w:ascii="Arial" w:hAnsi="Arial" w:cs="Arial"/>
+                <w:sz w:val="20"/>
+                <w:szCs w:val="20"/>
+              </w:rPr>
+            </w:pPr>
+          </w:p>
+        </w:tc>
+        <w:tc>
+          <w:tcPr>
+            <w:tcW w:w="425" w:type="dxa"/>
+            <w:textDirection w:val="btLr"/>
+          </w:tcPr>
+          <w:p>
+            <w:pPr>
+              <w:ind w:left="113" w:right="113"/>
+              <w:jc w:val="center"/>
+              <w:rPr>
+                <w:rFonts w:ascii="Arial" w:hAnsi="Arial" w:cs="Arial"/>
+                <w:sz w:val="20"/>
+                <w:szCs w:val="20"/>
+              </w:rPr>
+            </w:pPr>
+          </w:p>
+        </w:tc>
+        <w:tc>
+          <w:tcPr>
+            <w:tcW w:w="425" w:type="dxa"/>
+            <w:textDirection w:val="btLr"/>
+          </w:tcPr>
+          <w:p>
+            <w:pPr>
+              <w:ind w:left="113" w:right="113"/>
+              <w:jc w:val="center"/>
+              <w:rPr>
+                <w:rFonts w:ascii="Arial" w:hAnsi="Arial" w:cs="Arial"/>
+                <w:sz w:val="20"/>
+                <w:szCs w:val="20"/>
+              </w:rPr>
+            </w:pPr>
+          </w:p>
+        </w:tc>
+        <w:tc>
+          <w:tcPr>
+            <w:tcW w:w="1134" w:type="dxa"/>
+            <w:vAlign w:val="center"/>
+          </w:tcPr>
+          <w:p>
+            <w:pPr>
+              <w:jc w:val="center"/>
+              <w:rPr>
+                <w:rFonts w:ascii="Arial" w:hAnsi="Arial" w:cs="Arial"/>
+                <w:sz w:val="20"/>
+                <w:szCs w:val="20"/>
+              </w:rPr>
+            </w:pPr>
+          </w:p>
+        </w:tc>
+        <w:tc>
+          <w:tcPr>
+            <w:tcW w:w="2693" w:type="dxa"/>
+            <w:vAlign w:val="center"/>
+          </w:tcPr>
+          <w:p>
+            <w:pPr>
+              <w:jc w:val="both"/>
+              <w:rPr>
+                <w:sz w:val="24"/>
+              </w:rPr>
+            </w:pPr>
+            <w:r>
+              <w:rPr>
+                <w:sz w:val="24"/>
+              </w:rPr>
+              <w:t>Identifica a la categoría.</w:t>
+            </w:r>
+          </w:p>
+        </w:tc>
+      </w:tr>
+      <w:tr>
+        <w:trPr>
+          <w:cantSplit/>
+          <w:trHeight w:val="847"/>
+        </w:trPr>
+        <w:tc>
+          <w:tcPr>
+            <w:tcW w:w="1985" w:type="dxa"/>
+            <w:vAlign w:val="center"/>
+          </w:tcPr>
+          <w:p>
+            <w:pPr>
+              <w:jc w:val="center"/>
+              <w:rPr>
+                <w:b/>
+              </w:rPr>
+            </w:pPr>
+            <w:bookmarkStart w:id="0" w:name="_GoBack"/>
+            <w:bookmarkEnd w:id="0"/>
+            <w:r>
+              <w:rPr>
+                <w:b/>
+              </w:rPr>
+              <w:t>CATEGORY</w:t>
+            </w:r>
+          </w:p>
+        </w:tc>
+        <w:tc>
+          <w:tcPr>
+            <w:tcW w:w="1276" w:type="dxa"/>
+            <w:gridSpan w:val="2"/>
+            <w:vAlign w:val="center"/>
+          </w:tcPr>
+          <w:p>
+            <w:pPr>
+              <w:jc w:val="center"/>
+            </w:pPr>
+          </w:p>
+        </w:tc>
+        <w:tc>
+          <w:tcPr>
+            <w:tcW w:w="1417" w:type="dxa"/>
+            <w:vAlign w:val="center"/>
+          </w:tcPr>
+          <w:p>
+            <w:pPr>
+              <w:jc w:val="center"/>
+            </w:pPr>
+          </w:p>
+        </w:tc>
+        <w:tc>
+          <w:tcPr>
+            <w:tcW w:w="425" w:type="dxa"/>
+            <w:textDirection w:val="btLr"/>
+            <w:vAlign w:val="center"/>
+          </w:tcPr>
+          <w:p>
+            <w:pPr>
+              <w:ind w:left="113" w:right="113"/>
+              <w:jc w:val="center"/>
+              <w:rPr>
+                <w:rFonts w:ascii="Arial" w:hAnsi="Arial" w:cs="Arial"/>
+                <w:sz w:val="20"/>
+                <w:szCs w:val="20"/>
+              </w:rPr>
+            </w:pPr>
+          </w:p>
+        </w:tc>
+        <w:tc>
+          <w:tcPr>
+            <w:tcW w:w="426" w:type="dxa"/>
+            <w:textDirection w:val="btLr"/>
+          </w:tcPr>
+          <w:p>
+            <w:pPr>
+              <w:ind w:left="113" w:right="113"/>
+              <w:jc w:val="center"/>
+              <w:rPr>
+                <w:rFonts w:ascii="Arial" w:hAnsi="Arial" w:cs="Arial"/>
+                <w:sz w:val="20"/>
+                <w:szCs w:val="20"/>
+              </w:rPr>
+            </w:pPr>
+          </w:p>
+        </w:tc>
+        <w:tc>
+          <w:tcPr>
+            <w:tcW w:w="425" w:type="dxa"/>
+            <w:textDirection w:val="btLr"/>
+          </w:tcPr>
+          <w:p>
+            <w:pPr>
+              <w:ind w:left="113" w:right="113"/>
+              <w:jc w:val="center"/>
+              <w:rPr>
+                <w:rFonts w:ascii="Arial" w:hAnsi="Arial" w:cs="Arial"/>
+                <w:sz w:val="20"/>
+                <w:szCs w:val="20"/>
+              </w:rPr>
+            </w:pPr>
+          </w:p>
+        </w:tc>
+        <w:tc>
+          <w:tcPr>
+            <w:tcW w:w="425" w:type="dxa"/>
+            <w:textDirection w:val="btLr"/>
+          </w:tcPr>
+          <w:p>
+            <w:pPr>
+              <w:ind w:left="113" w:right="113"/>
+              <w:jc w:val="center"/>
+              <w:rPr>
+                <w:rFonts w:ascii="Arial" w:hAnsi="Arial" w:cs="Arial"/>
+                <w:sz w:val="20"/>
+                <w:szCs w:val="20"/>
+              </w:rPr>
+            </w:pPr>
+          </w:p>
+        </w:tc>
+        <w:tc>
+          <w:tcPr>
+            <w:tcW w:w="1134" w:type="dxa"/>
+            <w:vAlign w:val="center"/>
+          </w:tcPr>
+          <w:p>
+            <w:pPr>
+              <w:jc w:val="center"/>
+              <w:rPr>
+                <w:rFonts w:ascii="Arial" w:hAnsi="Arial" w:cs="Arial"/>
+                <w:sz w:val="20"/>
+                <w:szCs w:val="20"/>
+              </w:rPr>
+            </w:pPr>
+          </w:p>
+        </w:tc>
+        <w:tc>
+          <w:tcPr>
+            <w:tcW w:w="2693" w:type="dxa"/>
+            <w:vAlign w:val="center"/>
+          </w:tcPr>
+          <w:p>
+            <w:pPr>
+              <w:jc w:val="both"/>
+              <w:rPr>
+                <w:sz w:val="24"/>
+              </w:rPr>
+            </w:pPr>
+            <w:r>
+              <w:rPr>
+                <w:sz w:val="24"/>
+              </w:rPr>
+              <w:t>Esta tabla almacena la categoría.</w:t>
+            </w:r>
+          </w:p>
+        </w:tc>
+      </w:tr>
+      <w:tr>
+        <w:trPr>
+          <w:cantSplit/>
+          <w:trHeight w:val="847"/>
+        </w:trPr>
+        <w:tc>
+          <w:tcPr>
+            <w:tcW w:w="1985" w:type="dxa"/>
+            <w:vAlign w:val="center"/>
+          </w:tcPr>
+          <w:p>
+            <w:pPr>
+              <w:jc w:val="center"/>
+              <w:rPr>
+                <w:b/>
+              </w:rPr>
+            </w:pPr>
+            <w:r>
+              <w:rPr>
+                <w:b/>
+              </w:rPr>
+              <w:t>CATEGORY</w:t>
+            </w:r>
+          </w:p>
+        </w:tc>
+        <w:tc>
+          <w:tcPr>
+            <w:tcW w:w="1276" w:type="dxa"/>
+            <w:gridSpan w:val="2"/>
+            <w:vAlign w:val="center"/>
+          </w:tcPr>
+          <w:p>
+            <w:pPr>
+              <w:jc w:val="center"/>
+            </w:pPr>
+            <w:r>
+              <w:t>id</w:t>
+            </w:r>
+          </w:p>
+        </w:tc>
+        <w:tc>
+          <w:tcPr>
+            <w:tcW w:w="1417" w:type="dxa"/>
+            <w:vAlign w:val="center"/>
+          </w:tcPr>
+          <w:p>
+            <w:pPr>
+              <w:jc w:val="center"/>
+            </w:pPr>
+            <w:r>
+              <w:t>entero</w:t>
+            </w:r>
+          </w:p>
+        </w:tc>
+        <w:tc>
+          <w:tcPr>
+            <w:tcW w:w="425" w:type="dxa"/>
+            <w:textDirection w:val="btLr"/>
+            <w:vAlign w:val="center"/>
+          </w:tcPr>
+          <w:p>
+            <w:pPr>
+              <w:ind w:left="113" w:right="113"/>
+              <w:jc w:val="center"/>
+              <w:rPr>
+                <w:rFonts w:ascii="Arial" w:hAnsi="Arial" w:cs="Arial"/>
+                <w:sz w:val="20"/>
+                <w:szCs w:val="20"/>
+              </w:rPr>
+            </w:pPr>
+          </w:p>
+        </w:tc>
+        <w:tc>
+          <w:tcPr>
+            <w:tcW w:w="426" w:type="dxa"/>
+            <w:textDirection w:val="btLr"/>
+          </w:tcPr>
+          <w:p>
+            <w:pPr>
+              <w:ind w:left="113" w:right="113"/>
+              <w:jc w:val="center"/>
+              <w:rPr>
+                <w:rFonts w:ascii="Arial" w:hAnsi="Arial" w:cs="Arial"/>
+                <w:sz w:val="20"/>
+                <w:szCs w:val="20"/>
+              </w:rPr>
+            </w:pPr>
+          </w:p>
+        </w:tc>
+        <w:tc>
+          <w:tcPr>
+            <w:tcW w:w="425" w:type="dxa"/>
+            <w:textDirection w:val="btLr"/>
+          </w:tcPr>
+          <w:p>
+            <w:pPr>
+              <w:ind w:left="113" w:right="113"/>
+              <w:jc w:val="center"/>
+              <w:rPr>
+                <w:rFonts w:ascii="Arial" w:hAnsi="Arial" w:cs="Arial"/>
+                <w:sz w:val="20"/>
+                <w:szCs w:val="20"/>
+              </w:rPr>
+            </w:pPr>
+            <w:r>
+              <w:rPr>
+                <w:rFonts w:ascii="Arial" w:hAnsi="Arial" w:cs="Arial"/>
+                <w:sz w:val="20"/>
+                <w:szCs w:val="20"/>
+              </w:rPr>
+              <w:t>x</w:t>
+            </w:r>
+          </w:p>
+        </w:tc>
+        <w:tc>
+          <w:tcPr>
+            <w:tcW w:w="425" w:type="dxa"/>
+            <w:textDirection w:val="btLr"/>
+          </w:tcPr>
+          <w:p>
+            <w:pPr>
+              <w:ind w:left="113" w:right="113"/>
+              <w:jc w:val="center"/>
+              <w:rPr>
+                <w:rFonts w:ascii="Arial" w:hAnsi="Arial" w:cs="Arial"/>
+                <w:sz w:val="20"/>
+                <w:szCs w:val="20"/>
+              </w:rPr>
+            </w:pPr>
+          </w:p>
+        </w:tc>
+        <w:tc>
+          <w:tcPr>
+            <w:tcW w:w="1134" w:type="dxa"/>
+            <w:vAlign w:val="center"/>
+          </w:tcPr>
+          <w:p>
+            <w:pPr>
+              <w:jc w:val="center"/>
+              <w:rPr>
+                <w:rFonts w:ascii="Arial" w:hAnsi="Arial" w:cs="Arial"/>
+                <w:sz w:val="20"/>
+                <w:szCs w:val="20"/>
+              </w:rPr>
+            </w:pPr>
+          </w:p>
+        </w:tc>
+        <w:tc>
+          <w:tcPr>
+            <w:tcW w:w="2693" w:type="dxa"/>
+            <w:vAlign w:val="center"/>
+          </w:tcPr>
+          <w:p>
+            <w:pPr>
+              <w:jc w:val="both"/>
+              <w:rPr>
+                <w:sz w:val="24"/>
+              </w:rPr>
+            </w:pPr>
+            <w:r>
+              <w:rPr>
+                <w:sz w:val="24"/>
+              </w:rPr>
+              <w:t>Identificador de la categoría.</w:t>
+            </w:r>
+          </w:p>
+        </w:tc>
+      </w:tr>
+      <w:tr>
+        <w:trPr>
+          <w:cantSplit/>
+          <w:trHeight w:val="847"/>
+        </w:trPr>
+        <w:tc>
+          <w:tcPr>
+            <w:tcW w:w="1985" w:type="dxa"/>
+            <w:vAlign w:val="center"/>
+          </w:tcPr>
+          <w:p>
+            <w:pPr>
+              <w:jc w:val="center"/>
+              <w:rPr>
+                <w:b/>
+              </w:rPr>
+            </w:pPr>
+            <w:r>
+              <w:rPr>
+                <w:b/>
+              </w:rPr>
+              <w:t>CATEGORY</w:t>
+            </w:r>
+          </w:p>
+        </w:tc>
+        <w:tc>
+          <w:tcPr>
+            <w:tcW w:w="1276" w:type="dxa"/>
+            <w:gridSpan w:val="2"/>
+            <w:vAlign w:val="center"/>
+          </w:tcPr>
+          <w:p>
+            <w:pPr>
+              <w:jc w:val="center"/>
+            </w:pPr>
+            <w:r>
+              <w:t>name</w:t>
+            </w:r>
+          </w:p>
+        </w:tc>
+        <w:tc>
+          <w:tcPr>
+            <w:tcW w:w="1417" w:type="dxa"/>
+            <w:vAlign w:val="center"/>
+          </w:tcPr>
+          <w:p>
+            <w:pPr>
+              <w:jc w:val="center"/>
+            </w:pPr>
+            <w:r>
+              <w:t>cadena</w:t>
+            </w:r>
+          </w:p>
+        </w:tc>
+        <w:tc>
+          <w:tcPr>
+            <w:tcW w:w="425" w:type="dxa"/>
+            <w:textDirection w:val="btLr"/>
+            <w:vAlign w:val="center"/>
+          </w:tcPr>
+          <w:p>
+            <w:pPr>
+              <w:ind w:left="113" w:right="113"/>
+              <w:jc w:val="center"/>
+              <w:rPr>
+                <w:rFonts w:ascii="Arial" w:hAnsi="Arial" w:cs="Arial"/>
+                <w:sz w:val="20"/>
+                <w:szCs w:val="20"/>
+              </w:rPr>
+            </w:pPr>
+          </w:p>
+        </w:tc>
+        <w:tc>
+          <w:tcPr>
+            <w:tcW w:w="426" w:type="dxa"/>
+            <w:textDirection w:val="btLr"/>
+          </w:tcPr>
+          <w:p>
+            <w:pPr>
+              <w:ind w:left="113" w:right="113"/>
+              <w:jc w:val="center"/>
+              <w:rPr>
+                <w:rFonts w:ascii="Arial" w:hAnsi="Arial" w:cs="Arial"/>
+                <w:sz w:val="20"/>
+                <w:szCs w:val="20"/>
+              </w:rPr>
+            </w:pPr>
+          </w:p>
+        </w:tc>
+        <w:tc>
+          <w:tcPr>
+            <w:tcW w:w="425" w:type="dxa"/>
+            <w:textDirection w:val="btLr"/>
+          </w:tcPr>
+          <w:p>
+            <w:pPr>
+              <w:ind w:left="113" w:right="113"/>
+              <w:jc w:val="center"/>
+              <w:rPr>
+                <w:rFonts w:ascii="Arial" w:hAnsi="Arial" w:cs="Arial"/>
+                <w:sz w:val="20"/>
+                <w:szCs w:val="20"/>
+              </w:rPr>
+            </w:pPr>
+          </w:p>
+        </w:tc>
+        <w:tc>
+          <w:tcPr>
+            <w:tcW w:w="425" w:type="dxa"/>
+            <w:textDirection w:val="btLr"/>
+          </w:tcPr>
+          <w:p>
+            <w:pPr>
+              <w:ind w:left="113" w:right="113"/>
+              <w:jc w:val="center"/>
+              <w:rPr>
+                <w:rFonts w:ascii="Arial" w:hAnsi="Arial" w:cs="Arial"/>
+                <w:sz w:val="20"/>
+                <w:szCs w:val="20"/>
+              </w:rPr>
+            </w:pPr>
+          </w:p>
+        </w:tc>
+        <w:tc>
+          <w:tcPr>
+            <w:tcW w:w="1134" w:type="dxa"/>
+            <w:vAlign w:val="center"/>
+          </w:tcPr>
+          <w:p>
+            <w:pPr>
+              <w:jc w:val="center"/>
+              <w:rPr>
+                <w:rFonts w:ascii="Arial" w:hAnsi="Arial" w:cs="Arial"/>
+                <w:sz w:val="20"/>
+                <w:szCs w:val="20"/>
+              </w:rPr>
+            </w:pPr>
+          </w:p>
+        </w:tc>
+        <w:tc>
+          <w:tcPr>
+            <w:tcW w:w="2693" w:type="dxa"/>
+            <w:vAlign w:val="center"/>
+          </w:tcPr>
+          <w:p>
+            <w:pPr>
+              <w:jc w:val="both"/>
+              <w:rPr>
+                <w:sz w:val="24"/>
+              </w:rPr>
+            </w:pPr>
+            <w:r>
+              <w:rPr>
+                <w:sz w:val="24"/>
+              </w:rPr>
+              <w:t>Es el nombre de la categoría</w:t>
+            </w:r>
+          </w:p>
+        </w:tc>
+      </w:tr>
+    </w:tbl>
+    <w:p>
+      <w:pPr>
+        <w:jc w:val="center"/>
+        <w:rPr>
+          <w:b/>
+          <w:sz w:val="24"/>
+        </w:rPr>
+      </w:pPr>
     </w:p>
     <w:sectPr>
       <w:pgSz w:w="11906" w:h="16838"/>
@@ -3252,6 +5240,32 @@
       <w:contextualSpacing/>
     </w:pPr>
   </w:style>
+  <w:style w:type="table" w:styleId="Tablaconcuadrcula">
+    <w:name w:val="Table Grid"/>
+    <w:basedOn w:val="Tablanormal"/>
+    <w:uiPriority w:val="39"/>
+    <w:rsid w:val="00246405"/>
+    <w:pPr>
+      <w:spacing w:after="0" w:line="240" w:lineRule="auto"/>
+    </w:pPr>
+    <w:tblPr>
+      <w:tblInd w:w="0" w:type="dxa"/>
+      <w:tblBorders>
+        <w:top w:val="single" w:sz="4" w:space="0" w:color="auto"/>
+        <w:left w:val="single" w:sz="4" w:space="0" w:color="auto"/>
+        <w:bottom w:val="single" w:sz="4" w:space="0" w:color="auto"/>
+        <w:right w:val="single" w:sz="4" w:space="0" w:color="auto"/>
+        <w:insideH w:val="single" w:sz="4" w:space="0" w:color="auto"/>
+        <w:insideV w:val="single" w:sz="4" w:space="0" w:color="auto"/>
+      </w:tblBorders>
+      <w:tblCellMar>
+        <w:top w:w="0" w:type="dxa"/>
+        <w:left w:w="108" w:type="dxa"/>
+        <w:bottom w:w="0" w:type="dxa"/>
+        <w:right w:w="108" w:type="dxa"/>
+      </w:tblCellMar>
+    </w:tblPr>
+  </w:style>
 </w:styles>
 </file>
 
@@ -3521,7 +5535,7 @@
 </file>
 
 <file path=customXml/itemProps1.xml><?xml version="1.0" encoding="utf-8"?>
-<ds:datastoreItem xmlns:ds="http://schemas.openxmlformats.org/officeDocument/2006/customXml" ds:itemID="{973B0249-9E78-49E2-9BE6-045DB104EC74}">
+<ds:datastoreItem xmlns:ds="http://schemas.openxmlformats.org/officeDocument/2006/customXml" ds:itemID="{E15F8F0E-16BE-4D97-BF2D-D2FD0BE604C0}">
   <ds:schemaRefs>
     <ds:schemaRef ds:uri="http://schemas.openxmlformats.org/officeDocument/2006/bibliography"/>
   </ds:schemaRefs>
